--- a/Python/feladat/feladatsor/Feladatsor.docx
+++ b/Python/feladat/feladatsor/Feladatsor.docx
@@ -1,6 +1,6 @@
 
 <file path=word/document.xml><?xml version="1.0" encoding="utf-8"?>
-<w:document xmlns:wpc="http://schemas.microsoft.com/office/word/2010/wordprocessingCanvas" xmlns:cx="http://schemas.microsoft.com/office/drawing/2014/chartex" xmlns:cx1="http://schemas.microsoft.com/office/drawing/2015/9/8/chartex" xmlns:cx2="http://schemas.microsoft.com/office/drawing/2015/10/21/chartex" xmlns:cx3="http://schemas.microsoft.com/office/drawing/2016/5/9/chartex" xmlns:cx4="http://schemas.microsoft.com/office/drawing/2016/5/10/chartex" xmlns:cx5="http://schemas.microsoft.com/office/drawing/2016/5/11/chartex" xmlns:cx6="http://schemas.microsoft.com/office/drawing/2016/5/12/chartex" xmlns:cx7="http://schemas.microsoft.com/office/drawing/2016/5/13/chartex" xmlns:cx8="http://schemas.microsoft.com/office/drawing/2016/5/14/chartex" xmlns:mc="http://schemas.openxmlformats.org/markup-compatibility/2006" xmlns:aink="http://schemas.microsoft.com/office/drawing/2016/ink" xmlns:am3d="http://schemas.microsoft.com/office/drawing/2017/model3d" xmlns:o="urn:schemas-microsoft-com:office:office" xmlns:r="http://schemas.openxmlformats.org/officeDocument/2006/relationships" xmlns:m="http://schemas.openxmlformats.org/officeDocument/2006/math" xmlns:v="urn:schemas-microsoft-com:vml" xmlns:wp14="http://schemas.microsoft.com/office/word/2010/wordprocessingDrawing" xmlns:wp="http://schemas.openxmlformats.org/drawingml/2006/wordprocessingDrawing" xmlns:w10="urn:schemas-microsoft-com:office:word" xmlns:w="http://schemas.openxmlformats.org/wordprocessingml/2006/main" xmlns:w14="http://schemas.microsoft.com/office/word/2010/wordml" xmlns:w15="http://schemas.microsoft.com/office/word/2012/wordml" xmlns:w16cid="http://schemas.microsoft.com/office/word/2016/wordml/cid" xmlns:w16se="http://schemas.microsoft.com/office/word/2015/wordml/symex" xmlns:wpg="http://schemas.microsoft.com/office/word/2010/wordprocessingGroup" xmlns:wpi="http://schemas.microsoft.com/office/word/2010/wordprocessingInk" xmlns:wne="http://schemas.microsoft.com/office/word/2006/wordml" xmlns:wps="http://schemas.microsoft.com/office/word/2010/wordprocessingShape" mc:Ignorable="w14 w15 w16se w16cid wp14">
+<w:document xmlns:wpc="http://schemas.microsoft.com/office/word/2010/wordprocessingCanvas" xmlns:cx="http://schemas.microsoft.com/office/drawing/2014/chartex" xmlns:cx1="http://schemas.microsoft.com/office/drawing/2015/9/8/chartex" xmlns:cx2="http://schemas.microsoft.com/office/drawing/2015/10/21/chartex" xmlns:cx3="http://schemas.microsoft.com/office/drawing/2016/5/9/chartex" xmlns:cx4="http://schemas.microsoft.com/office/drawing/2016/5/10/chartex" xmlns:cx5="http://schemas.microsoft.com/office/drawing/2016/5/11/chartex" xmlns:cx6="http://schemas.microsoft.com/office/drawing/2016/5/12/chartex" xmlns:cx7="http://schemas.microsoft.com/office/drawing/2016/5/13/chartex" xmlns:cx8="http://schemas.microsoft.com/office/drawing/2016/5/14/chartex" xmlns:mc="http://schemas.openxmlformats.org/markup-compatibility/2006" xmlns:aink="http://schemas.microsoft.com/office/drawing/2016/ink" xmlns:am3d="http://schemas.microsoft.com/office/drawing/2017/model3d" xmlns:o="urn:schemas-microsoft-com:office:office" xmlns:oel="http://schemas.microsoft.com/office/2019/extlst" xmlns:r="http://schemas.openxmlformats.org/officeDocument/2006/relationships" xmlns:m="http://schemas.openxmlformats.org/officeDocument/2006/math" xmlns:v="urn:schemas-microsoft-com:vml" xmlns:wp14="http://schemas.microsoft.com/office/word/2010/wordprocessingDrawing" xmlns:wp="http://schemas.openxmlformats.org/drawingml/2006/wordprocessingDrawing" xmlns:w10="urn:schemas-microsoft-com:office:word" xmlns:w="http://schemas.openxmlformats.org/wordprocessingml/2006/main" xmlns:w14="http://schemas.microsoft.com/office/word/2010/wordml" xmlns:w15="http://schemas.microsoft.com/office/word/2012/wordml" xmlns:w16cex="http://schemas.microsoft.com/office/word/2018/wordml/cex" xmlns:w16cid="http://schemas.microsoft.com/office/word/2016/wordml/cid" xmlns:w16="http://schemas.microsoft.com/office/word/2018/wordml" xmlns:w16du="http://schemas.microsoft.com/office/word/2023/wordml/word16du" xmlns:w16sdtdh="http://schemas.microsoft.com/office/word/2020/wordml/sdtdatahash" xmlns:w16se="http://schemas.microsoft.com/office/word/2015/wordml/symex" xmlns:wpg="http://schemas.microsoft.com/office/word/2010/wordprocessingGroup" xmlns:wpi="http://schemas.microsoft.com/office/word/2010/wordprocessingInk" xmlns:wne="http://schemas.microsoft.com/office/word/2006/wordml" xmlns:wps="http://schemas.microsoft.com/office/word/2010/wordprocessingShape" mc:Ignorable="w14 w15 w16se w16cid w16 w16cex w16sdtdh w16du wp14">
   <w:body>
     <w:p>
       <w:pPr>
@@ -129,7 +129,7 @@
           <w:sz w:val="28"/>
         </w:rPr>
         <w:drawing>
-          <wp:inline distT="0" distB="0" distL="0" distR="0" wp14:anchorId="36A0280E" wp14:editId="01215100">
+          <wp:inline distT="0" distB="0" distL="0" distR="0" wp14:anchorId="5DEF32BB" wp14:editId="3C7A2B91">
             <wp:extent cx="3395489" cy="1666875"/>
             <wp:effectExtent l="0" t="0" r="0" b="0"/>
             <wp:docPr id="1" name="Kép 1"/>
@@ -590,7 +590,7 @@
           <w:sz w:val="28"/>
         </w:rPr>
         <w:drawing>
-          <wp:inline distT="0" distB="0" distL="0" distR="0" wp14:anchorId="6E1BC29E" wp14:editId="475721CD">
+          <wp:inline distT="0" distB="0" distL="0" distR="0" wp14:anchorId="35E62847" wp14:editId="59A3F406">
             <wp:extent cx="2495550" cy="2810304"/>
             <wp:effectExtent l="0" t="0" r="0" b="9525"/>
             <wp:docPr id="2" name="Kép 2"/>
@@ -663,10 +663,11 @@
       </w:pPr>
       <w:r>
         <w:rPr>
+          <w:noProof/>
           <w:sz w:val="28"/>
         </w:rPr>
         <w:drawing>
-          <wp:inline distT="0" distB="0" distL="0" distR="0" wp14:anchorId="2A20C02A" wp14:editId="7BF0697F">
+          <wp:inline distT="0" distB="0" distL="0" distR="0" wp14:anchorId="01D567EB" wp14:editId="73005EC3">
             <wp:extent cx="1705213" cy="581106"/>
             <wp:effectExtent l="0" t="0" r="9525" b="9525"/>
             <wp:docPr id="5" name="Kép 5"/>
@@ -1390,10 +1391,11 @@
       </w:pPr>
       <w:r>
         <w:rPr>
+          <w:noProof/>
           <w:sz w:val="28"/>
         </w:rPr>
         <w:drawing>
-          <wp:inline distT="0" distB="0" distL="0" distR="0" wp14:anchorId="5E24A521" wp14:editId="640850FC">
+          <wp:inline distT="0" distB="0" distL="0" distR="0" wp14:anchorId="7040481D" wp14:editId="6D1B793E">
             <wp:extent cx="3934374" cy="3267531"/>
             <wp:effectExtent l="0" t="0" r="9525" b="9525"/>
             <wp:docPr id="3" name="Kép 3"/>
@@ -1466,10 +1468,11 @@
       </w:pPr>
       <w:r>
         <w:rPr>
+          <w:noProof/>
           <w:sz w:val="28"/>
         </w:rPr>
         <w:drawing>
-          <wp:inline distT="0" distB="0" distL="0" distR="0" wp14:anchorId="05F041E9" wp14:editId="37AA25CE">
+          <wp:inline distT="0" distB="0" distL="0" distR="0" wp14:anchorId="52073157" wp14:editId="78FCAD25">
             <wp:extent cx="3724795" cy="1019317"/>
             <wp:effectExtent l="0" t="0" r="9525" b="9525"/>
             <wp:docPr id="4" name="Kép 4"/>
@@ -1558,8 +1561,6 @@
         </w:rPr>
         <w:t>, a program hibaüzenet nélkül lefut.</w:t>
       </w:r>
-      <w:bookmarkStart w:id="0" w:name="_GoBack"/>
-      <w:bookmarkEnd w:id="0"/>
     </w:p>
     <w:p>
       <w:pPr>
@@ -1612,6 +1613,12 @@
           <w:sz w:val="28"/>
         </w:rPr>
       </w:pPr>
+      <w:r>
+        <w:rPr>
+          <w:sz w:val="28"/>
+        </w:rPr>
+        <w:t>Bekér egy nevet</w:t>
+      </w:r>
     </w:p>
     <w:p>
       <w:pPr>
@@ -1625,6 +1632,12 @@
           <w:sz w:val="28"/>
         </w:rPr>
       </w:pPr>
+      <w:r>
+        <w:rPr>
+          <w:sz w:val="28"/>
+        </w:rPr>
+        <w:t>Bekér egy telefonszámot</w:t>
+      </w:r>
     </w:p>
     <w:p>
       <w:pPr>
@@ -1638,6 +1651,24 @@
           <w:sz w:val="28"/>
         </w:rPr>
       </w:pPr>
+      <w:r>
+        <w:rPr>
+          <w:sz w:val="28"/>
+        </w:rPr>
+        <w:t>B</w:t>
+      </w:r>
+      <w:r>
+        <w:rPr>
+          <w:sz w:val="28"/>
+        </w:rPr>
+        <w:t>ekér</w:t>
+      </w:r>
+      <w:r>
+        <w:rPr>
+          <w:sz w:val="28"/>
+        </w:rPr>
+        <w:t xml:space="preserve"> a telefonszám státuszát</w:t>
+      </w:r>
     </w:p>
     <w:p>
       <w:pPr>
@@ -1651,6 +1682,12 @@
           <w:sz w:val="28"/>
         </w:rPr>
       </w:pPr>
+      <w:r>
+        <w:rPr>
+          <w:sz w:val="28"/>
+        </w:rPr>
+        <w:t>A bekért adatokat változókban tárolja</w:t>
+      </w:r>
     </w:p>
     <w:p>
       <w:pPr>
@@ -1664,6 +1701,12 @@
           <w:sz w:val="28"/>
         </w:rPr>
       </w:pPr>
+      <w:r>
+        <w:rPr>
+          <w:sz w:val="28"/>
+        </w:rPr>
+        <w:t>Létrehoz adatszerkezetet az objektumok tárolására</w:t>
+      </w:r>
     </w:p>
     <w:p>
       <w:pPr>
@@ -1677,6 +1720,12 @@
           <w:sz w:val="28"/>
         </w:rPr>
       </w:pPr>
+      <w:r>
+        <w:rPr>
+          <w:sz w:val="28"/>
+        </w:rPr>
+        <w:t>Bekérés után kiírja a helyes nevet</w:t>
+      </w:r>
     </w:p>
     <w:p>
       <w:pPr>
@@ -1690,6 +1739,30 @@
           <w:sz w:val="28"/>
         </w:rPr>
       </w:pPr>
+      <w:r>
+        <w:rPr>
+          <w:sz w:val="28"/>
+        </w:rPr>
+        <w:t>Bekérés után</w:t>
+      </w:r>
+      <w:r>
+        <w:rPr>
+          <w:sz w:val="28"/>
+        </w:rPr>
+        <w:t xml:space="preserve"> </w:t>
+      </w:r>
+      <w:r>
+        <w:rPr>
+          <w:sz w:val="28"/>
+        </w:rPr>
+        <w:t>kiírja a helyes</w:t>
+      </w:r>
+      <w:r>
+        <w:rPr>
+          <w:sz w:val="28"/>
+        </w:rPr>
+        <w:t xml:space="preserve"> névhez a helyes telefonszámot</w:t>
+      </w:r>
     </w:p>
     <w:p>
       <w:pPr>
@@ -1703,6 +1776,36 @@
           <w:sz w:val="28"/>
         </w:rPr>
       </w:pPr>
+      <w:r>
+        <w:rPr>
+          <w:sz w:val="28"/>
+        </w:rPr>
+        <w:t xml:space="preserve"> </w:t>
+      </w:r>
+      <w:r>
+        <w:rPr>
+          <w:sz w:val="28"/>
+        </w:rPr>
+        <w:t>Bekérés után</w:t>
+      </w:r>
+      <w:r>
+        <w:rPr>
+          <w:sz w:val="28"/>
+        </w:rPr>
+        <w:t xml:space="preserve"> </w:t>
+      </w:r>
+      <w:r>
+        <w:rPr>
+          <w:sz w:val="28"/>
+        </w:rPr>
+        <w:t>helyes névhez a helyes telef</w:t>
+      </w:r>
+      <w:r>
+        <w:rPr>
+          <w:sz w:val="28"/>
+        </w:rPr>
+        <w:t>onszám státuszt</w:t>
+      </w:r>
     </w:p>
     <w:p>
       <w:pPr>
@@ -1716,6 +1819,18 @@
           <w:sz w:val="28"/>
         </w:rPr>
       </w:pPr>
+      <w:r>
+        <w:rPr>
+          <w:sz w:val="28"/>
+        </w:rPr>
+        <w:t xml:space="preserve">  </w:t>
+      </w:r>
+      <w:r>
+        <w:rPr>
+          <w:sz w:val="28"/>
+        </w:rPr>
+        <w:t>Megállapítja a „Céges” telefonszámokat</w:t>
+      </w:r>
     </w:p>
     <w:p>
       <w:pPr>
@@ -1729,6 +1844,30 @@
           <w:sz w:val="28"/>
         </w:rPr>
       </w:pPr>
+      <w:r>
+        <w:rPr>
+          <w:sz w:val="28"/>
+        </w:rPr>
+        <w:t xml:space="preserve"> </w:t>
+      </w:r>
+      <w:r>
+        <w:rPr>
+          <w:sz w:val="28"/>
+        </w:rPr>
+        <w:t>Megállapítja a „</w:t>
+      </w:r>
+      <w:r>
+        <w:rPr>
+          <w:sz w:val="28"/>
+        </w:rPr>
+        <w:t>Munka</w:t>
+      </w:r>
+      <w:r>
+        <w:rPr>
+          <w:sz w:val="28"/>
+        </w:rPr>
+        <w:t>” telefonszámokat</w:t>
+      </w:r>
     </w:p>
     <w:p>
       <w:pPr>
@@ -1742,6 +1881,24 @@
           <w:sz w:val="28"/>
         </w:rPr>
       </w:pPr>
+      <w:r>
+        <w:rPr>
+          <w:sz w:val="28"/>
+        </w:rPr>
+        <w:t xml:space="preserve"> </w:t>
+      </w:r>
+      <w:r>
+        <w:rPr>
+          <w:sz w:val="28"/>
+        </w:rPr>
+        <w:t>„Céges”</w:t>
+      </w:r>
+      <w:r>
+        <w:rPr>
+          <w:sz w:val="28"/>
+        </w:rPr>
+        <w:t xml:space="preserve"> telefonszámokat kiírja feladatban meghatározott fájlba</w:t>
+      </w:r>
     </w:p>
     <w:p>
       <w:pPr>
@@ -1755,6 +1912,30 @@
           <w:sz w:val="28"/>
         </w:rPr>
       </w:pPr>
+      <w:r>
+        <w:rPr>
+          <w:sz w:val="28"/>
+        </w:rPr>
+        <w:t xml:space="preserve"> </w:t>
+      </w:r>
+      <w:r>
+        <w:rPr>
+          <w:sz w:val="28"/>
+        </w:rPr>
+        <w:t>„</w:t>
+      </w:r>
+      <w:r>
+        <w:rPr>
+          <w:sz w:val="28"/>
+        </w:rPr>
+        <w:t>Munka</w:t>
+      </w:r>
+      <w:r>
+        <w:rPr>
+          <w:sz w:val="28"/>
+        </w:rPr>
+        <w:t>” telefonszámokat kiírja feladatban meghatározott fájlba</w:t>
+      </w:r>
     </w:p>
     <w:p>
       <w:pPr>
@@ -1768,6 +1949,12 @@
           <w:sz w:val="28"/>
         </w:rPr>
       </w:pPr>
+      <w:r>
+        <w:rPr>
+          <w:sz w:val="28"/>
+        </w:rPr>
+        <w:t xml:space="preserve"> A fájlokban helyesen tagolja az elmentett adatokat </w:t>
+      </w:r>
     </w:p>
     <w:p>
       <w:pPr>
@@ -1781,6 +1968,18 @@
           <w:sz w:val="28"/>
         </w:rPr>
       </w:pPr>
+      <w:r>
+        <w:rPr>
+          <w:sz w:val="28"/>
+        </w:rPr>
+        <w:t xml:space="preserve"> </w:t>
+      </w:r>
+      <w:r>
+        <w:rPr>
+          <w:sz w:val="28"/>
+        </w:rPr>
+        <w:t>Függvény helyes meghívása</w:t>
+      </w:r>
     </w:p>
     <w:p>
       <w:pPr>
@@ -1794,6 +1993,12 @@
           <w:sz w:val="28"/>
         </w:rPr>
       </w:pPr>
+      <w:r>
+        <w:rPr>
+          <w:sz w:val="28"/>
+        </w:rPr>
+        <w:t xml:space="preserve"> A kiírt üzenetek helyesek (pl.: nincs benne elgépelés)</w:t>
+      </w:r>
     </w:p>
     <w:p>
       <w:pPr>
@@ -1807,6 +2012,12 @@
           <w:sz w:val="28"/>
         </w:rPr>
       </w:pPr>
+      <w:r>
+        <w:rPr>
+          <w:sz w:val="28"/>
+        </w:rPr>
+        <w:t xml:space="preserve"> A kiírt üzenetek a mintának megfelelnek</w:t>
+      </w:r>
     </w:p>
     <w:p>
       <w:pPr>
@@ -1828,7 +2039,7 @@
 </file>
 
 <file path=word/numbering.xml><?xml version="1.0" encoding="utf-8"?>
-<w:numbering xmlns:wpc="http://schemas.microsoft.com/office/word/2010/wordprocessingCanvas" xmlns:cx="http://schemas.microsoft.com/office/drawing/2014/chartex" xmlns:cx1="http://schemas.microsoft.com/office/drawing/2015/9/8/chartex" xmlns:cx2="http://schemas.microsoft.com/office/drawing/2015/10/21/chartex" xmlns:cx3="http://schemas.microsoft.com/office/drawing/2016/5/9/chartex" xmlns:cx4="http://schemas.microsoft.com/office/drawing/2016/5/10/chartex" xmlns:cx5="http://schemas.microsoft.com/office/drawing/2016/5/11/chartex" xmlns:cx6="http://schemas.microsoft.com/office/drawing/2016/5/12/chartex" xmlns:cx7="http://schemas.microsoft.com/office/drawing/2016/5/13/chartex" xmlns:cx8="http://schemas.microsoft.com/office/drawing/2016/5/14/chartex" xmlns:mc="http://schemas.openxmlformats.org/markup-compatibility/2006" xmlns:aink="http://schemas.microsoft.com/office/drawing/2016/ink" xmlns:am3d="http://schemas.microsoft.com/office/drawing/2017/model3d" xmlns:o="urn:schemas-microsoft-com:office:office" xmlns:r="http://schemas.openxmlformats.org/officeDocument/2006/relationships" xmlns:m="http://schemas.openxmlformats.org/officeDocument/2006/math" xmlns:v="urn:schemas-microsoft-com:vml" xmlns:wp14="http://schemas.microsoft.com/office/word/2010/wordprocessingDrawing" xmlns:wp="http://schemas.openxmlformats.org/drawingml/2006/wordprocessingDrawing" xmlns:w10="urn:schemas-microsoft-com:office:word" xmlns:w="http://schemas.openxmlformats.org/wordprocessingml/2006/main" xmlns:w14="http://schemas.microsoft.com/office/word/2010/wordml" xmlns:w15="http://schemas.microsoft.com/office/word/2012/wordml" xmlns:w16cid="http://schemas.microsoft.com/office/word/2016/wordml/cid" xmlns:w16se="http://schemas.microsoft.com/office/word/2015/wordml/symex" xmlns:wpg="http://schemas.microsoft.com/office/word/2010/wordprocessingGroup" xmlns:wpi="http://schemas.microsoft.com/office/word/2010/wordprocessingInk" xmlns:wne="http://schemas.microsoft.com/office/word/2006/wordml" xmlns:wps="http://schemas.microsoft.com/office/word/2010/wordprocessingShape" mc:Ignorable="w14 w15 w16se w16cid wp14">
+<w:numbering xmlns:wpc="http://schemas.microsoft.com/office/word/2010/wordprocessingCanvas" xmlns:cx="http://schemas.microsoft.com/office/drawing/2014/chartex" xmlns:cx1="http://schemas.microsoft.com/office/drawing/2015/9/8/chartex" xmlns:cx2="http://schemas.microsoft.com/office/drawing/2015/10/21/chartex" xmlns:cx3="http://schemas.microsoft.com/office/drawing/2016/5/9/chartex" xmlns:cx4="http://schemas.microsoft.com/office/drawing/2016/5/10/chartex" xmlns:cx5="http://schemas.microsoft.com/office/drawing/2016/5/11/chartex" xmlns:cx6="http://schemas.microsoft.com/office/drawing/2016/5/12/chartex" xmlns:cx7="http://schemas.microsoft.com/office/drawing/2016/5/13/chartex" xmlns:cx8="http://schemas.microsoft.com/office/drawing/2016/5/14/chartex" xmlns:mc="http://schemas.openxmlformats.org/markup-compatibility/2006" xmlns:aink="http://schemas.microsoft.com/office/drawing/2016/ink" xmlns:am3d="http://schemas.microsoft.com/office/drawing/2017/model3d" xmlns:o="urn:schemas-microsoft-com:office:office" xmlns:oel="http://schemas.microsoft.com/office/2019/extlst" xmlns:r="http://schemas.openxmlformats.org/officeDocument/2006/relationships" xmlns:m="http://schemas.openxmlformats.org/officeDocument/2006/math" xmlns:v="urn:schemas-microsoft-com:vml" xmlns:wp14="http://schemas.microsoft.com/office/word/2010/wordprocessingDrawing" xmlns:wp="http://schemas.openxmlformats.org/drawingml/2006/wordprocessingDrawing" xmlns:w10="urn:schemas-microsoft-com:office:word" xmlns:w="http://schemas.openxmlformats.org/wordprocessingml/2006/main" xmlns:w14="http://schemas.microsoft.com/office/word/2010/wordml" xmlns:w15="http://schemas.microsoft.com/office/word/2012/wordml" xmlns:w16cex="http://schemas.microsoft.com/office/word/2018/wordml/cex" xmlns:w16cid="http://schemas.microsoft.com/office/word/2016/wordml/cid" xmlns:w16="http://schemas.microsoft.com/office/word/2018/wordml" xmlns:w16du="http://schemas.microsoft.com/office/word/2023/wordml/word16du" xmlns:w16sdtdh="http://schemas.microsoft.com/office/word/2020/wordml/sdtdatahash" xmlns:w16se="http://schemas.microsoft.com/office/word/2015/wordml/symex" xmlns:wpg="http://schemas.microsoft.com/office/word/2010/wordprocessingGroup" xmlns:wpi="http://schemas.microsoft.com/office/word/2010/wordprocessingInk" xmlns:wne="http://schemas.microsoft.com/office/word/2006/wordml" xmlns:wps="http://schemas.microsoft.com/office/word/2010/wordprocessingShape" mc:Ignorable="w14 w15 w16se w16cid w16 w16cex w16sdtdh w16du wp14">
   <w:abstractNum w:abstractNumId="0" w15:restartNumberingAfterBreak="0">
     <w:nsid w:val="1256196A"/>
     <w:multiLevelType w:val="hybridMultilevel"/>
@@ -2895,47 +3106,47 @@
       </w:pPr>
     </w:lvl>
   </w:abstractNum>
-  <w:num w:numId="1">
+  <w:num w:numId="1" w16cid:durableId="1073889227">
     <w:abstractNumId w:val="1"/>
   </w:num>
-  <w:num w:numId="2">
+  <w:num w:numId="2" w16cid:durableId="1701543557">
     <w:abstractNumId w:val="5"/>
   </w:num>
-  <w:num w:numId="3">
+  <w:num w:numId="3" w16cid:durableId="126171452">
     <w:abstractNumId w:val="0"/>
   </w:num>
-  <w:num w:numId="4">
+  <w:num w:numId="4" w16cid:durableId="1664623570">
     <w:abstractNumId w:val="8"/>
   </w:num>
-  <w:num w:numId="5">
+  <w:num w:numId="5" w16cid:durableId="223567800">
     <w:abstractNumId w:val="3"/>
   </w:num>
-  <w:num w:numId="6">
+  <w:num w:numId="6" w16cid:durableId="2065566987">
     <w:abstractNumId w:val="10"/>
   </w:num>
-  <w:num w:numId="7">
+  <w:num w:numId="7" w16cid:durableId="716121124">
     <w:abstractNumId w:val="4"/>
   </w:num>
-  <w:num w:numId="8">
+  <w:num w:numId="8" w16cid:durableId="2062511299">
     <w:abstractNumId w:val="7"/>
   </w:num>
-  <w:num w:numId="9">
+  <w:num w:numId="9" w16cid:durableId="1284774016">
     <w:abstractNumId w:val="6"/>
   </w:num>
-  <w:num w:numId="10">
+  <w:num w:numId="10" w16cid:durableId="199325972">
     <w:abstractNumId w:val="9"/>
   </w:num>
-  <w:num w:numId="11">
+  <w:num w:numId="11" w16cid:durableId="600261898">
     <w:abstractNumId w:val="11"/>
   </w:num>
-  <w:num w:numId="12">
+  <w:num w:numId="12" w16cid:durableId="492647609">
     <w:abstractNumId w:val="2"/>
   </w:num>
 </w:numbering>
 </file>
 
 <file path=word/styles.xml><?xml version="1.0" encoding="utf-8"?>
-<w:styles xmlns:mc="http://schemas.openxmlformats.org/markup-compatibility/2006" xmlns:r="http://schemas.openxmlformats.org/officeDocument/2006/relationships" xmlns:w="http://schemas.openxmlformats.org/wordprocessingml/2006/main" xmlns:w14="http://schemas.microsoft.com/office/word/2010/wordml" xmlns:w15="http://schemas.microsoft.com/office/word/2012/wordml" xmlns:w16cid="http://schemas.microsoft.com/office/word/2016/wordml/cid" xmlns:w16se="http://schemas.microsoft.com/office/word/2015/wordml/symex" mc:Ignorable="w14 w15 w16se w16cid">
+<w:styles xmlns:mc="http://schemas.openxmlformats.org/markup-compatibility/2006" xmlns:r="http://schemas.openxmlformats.org/officeDocument/2006/relationships" xmlns:w="http://schemas.openxmlformats.org/wordprocessingml/2006/main" xmlns:w14="http://schemas.microsoft.com/office/word/2010/wordml" xmlns:w15="http://schemas.microsoft.com/office/word/2012/wordml" xmlns:w16cex="http://schemas.microsoft.com/office/word/2018/wordml/cex" xmlns:w16cid="http://schemas.microsoft.com/office/word/2016/wordml/cid" xmlns:w16="http://schemas.microsoft.com/office/word/2018/wordml" xmlns:w16du="http://schemas.microsoft.com/office/word/2023/wordml/word16du" xmlns:w16sdtdh="http://schemas.microsoft.com/office/word/2020/wordml/sdtdatahash" xmlns:w16se="http://schemas.microsoft.com/office/word/2015/wordml/symex" mc:Ignorable="w14 w15 w16se w16cid w16 w16cex w16sdtdh w16du">
   <w:docDefaults>
     <w:rPrDefault>
       <w:rPr>
@@ -2951,7 +3162,7 @@
       </w:pPr>
     </w:pPrDefault>
   </w:docDefaults>
-  <w:latentStyles w:defLockedState="0" w:defUIPriority="99" w:defSemiHidden="0" w:defUnhideWhenUsed="0" w:defQFormat="0" w:count="375">
+  <w:latentStyles w:defLockedState="0" w:defUIPriority="99" w:defSemiHidden="0" w:defUnhideWhenUsed="0" w:defQFormat="0" w:count="376">
     <w:lsdException w:name="Normal" w:uiPriority="0" w:qFormat="1"/>
     <w:lsdException w:name="heading 1" w:uiPriority="9" w:qFormat="1"/>
     <w:lsdException w:name="heading 2" w:semiHidden="1" w:uiPriority="9" w:unhideWhenUsed="1" w:qFormat="1"/>
@@ -3327,6 +3538,7 @@
     <w:lsdException w:name="Smart Hyperlink" w:semiHidden="1" w:unhideWhenUsed="1"/>
     <w:lsdException w:name="Hashtag" w:semiHidden="1" w:unhideWhenUsed="1"/>
     <w:lsdException w:name="Unresolved Mention" w:semiHidden="1" w:unhideWhenUsed="1"/>
+    <w:lsdException w:name="Smart Link" w:semiHidden="1" w:unhideWhenUsed="1"/>
   </w:latentStyles>
   <w:style w:type="paragraph" w:default="1" w:styleId="Norml">
     <w:name w:val="Normal"/>
